--- a/resumes/ryanparman-engineering-manager.docx
+++ b/resumes/ryanparman-engineering-manager.docx
@@ -2,7 +2,7 @@
 <file path=word/document.xml><?xml version="1.0" encoding="utf-8"?>
 <w:document xmlns:w="http://schemas.openxmlformats.org/wordprocessingml/2006/main" xmlns:m="http://schemas.openxmlformats.org/officeDocument/2006/math" xmlns:r="http://schemas.openxmlformats.org/officeDocument/2006/relationships" xmlns:o="urn:schemas-microsoft-com:office:office" xmlns:v="urn:schemas-microsoft-com:vml" xmlns:w10="urn:schemas-microsoft-com:office:word" xmlns:a="http://schemas.openxmlformats.org/drawingml/2006/main" xmlns:pic="http://schemas.openxmlformats.org/drawingml/2006/picture" xmlns:wp="http://schemas.openxmlformats.org/drawingml/2006/wordprocessingDrawing">
   <w:body>
-    <w:bookmarkStart w:id="110" w:name="ryan-parman--jobsryanparmancom"/>
+    <w:bookmarkStart w:id="139" w:name="ryan-parman--jobsryanparmancom"/>
     <w:p>
       <w:pPr>
         <w:pStyle w:val="Heading1"/>
@@ -213,7 +213,7 @@
         <w:pStyle w:val="FirstParagraph"/>
       </w:pPr>
       <w:r>
-        <w:t xml:space="preserve">Dynamic cloud engineering leader with a diverse background spanning design, development, security, and innovation. Proven expertise in building scalable infrastructure, driving efficiency, and enhancing user experience. Adept at leading teams, streamlining complex processes, and fostering knowledge-sharing cultures. Passionate about solving real-world problems through technology, security, and strategic thinking.</w:t>
+        <w:t xml:space="preserve">Cloud engineering leader with a diverse background spanning design, development, security, and innovation. Proven expertise in building scalable infrastructure, driving efficiency, and enhancing user experience. Adept at leading teams, streamlining complex processes, and fostering knowledge-sharing cultures. Passionate about solving real-world problems through technology, security, and strategic thinking.</w:t>
       </w:r>
     </w:p>
     <w:bookmarkStart w:id="30" w:name="key-skills"/>
@@ -299,7 +299,7 @@
     </w:p>
     <w:bookmarkEnd w:id="30"/>
     <w:bookmarkEnd w:id="31"/>
-    <w:bookmarkStart w:id="82" w:name="work-experience"/>
+    <w:bookmarkStart w:id="90" w:name="work-experience"/>
     <w:p>
       <w:pPr>
         <w:pStyle w:val="Heading2"/>
@@ -308,7 +308,7 @@
         <w:t xml:space="preserve">Work Experience</w:t>
       </w:r>
     </w:p>
-    <w:bookmarkStart w:id="56" w:name="Xf1ca04f93ae92722b2d43ad420b5bb917dd645c"/>
+    <w:bookmarkStart w:id="64" w:name="Xf1ca04f93ae92722b2d43ad420b5bb917dd645c"/>
     <w:p>
       <w:pPr>
         <w:pStyle w:val="Heading3"/>
@@ -473,7 +473,7 @@
       </w:r>
     </w:p>
     <w:bookmarkEnd w:id="36"/>
-    <w:bookmarkStart w:id="42" w:name="X4cbec74ef50d2bac18d76b486d664134b376b29"/>
+    <w:bookmarkStart w:id="49" w:name="X4cbec74ef50d2bac18d76b486d664134b376b29"/>
     <w:p>
       <w:pPr>
         <w:pStyle w:val="Heading4"/>
@@ -503,12 +503,114 @@
         </w:numPr>
       </w:pPr>
       <w:r>
+        <w:t xml:space="preserve">Authored/edited over 1,800</w:t>
+      </w:r>
+      <w:r>
+        <w:t xml:space="preserve"> </w:t>
+      </w:r>
+      <w:hyperlink r:id="rId37">
+        <w:r>
+          <w:rPr>
+            <w:rStyle w:val="Hyperlink"/>
+          </w:rPr>
+          <w:t xml:space="preserve">Confluence</w:t>
+        </w:r>
+      </w:hyperlink>
+      <w:r>
+        <w:t xml:space="preserve"> </w:t>
+      </w:r>
+      <w:r>
+        <w:t xml:space="preserve">documents with the goal of reducing</w:t>
+      </w:r>
+      <w:r>
+        <w:t xml:space="preserve"> </w:t>
+      </w:r>
+      <w:r>
+        <w:rPr>
+          <w:i/>
+          <w:iCs/>
+        </w:rPr>
+        <w:t xml:space="preserve">tribal knowledge</w:t>
+      </w:r>
+      <w:r>
+        <w:t xml:space="preserve">.</w:t>
+      </w:r>
+    </w:p>
+    <w:p>
+      <w:pPr>
+        <w:pStyle w:val="Compact"/>
+        <w:numPr>
+          <w:ilvl w:val="0"/>
+          <w:numId w:val="1005"/>
+        </w:numPr>
+      </w:pPr>
+      <w:r>
+        <w:t xml:space="preserve">Partnered with Enterprise Architecture and</w:t>
+      </w:r>
+      <w:r>
+        <w:t xml:space="preserve"> </w:t>
+      </w:r>
+      <w:hyperlink r:id="rId38">
+        <w:r>
+          <w:rPr>
+            <w:rStyle w:val="Hyperlink"/>
+          </w:rPr>
+          <w:t xml:space="preserve">AWS Professional Services</w:t>
+        </w:r>
+      </w:hyperlink>
+      <w:r>
+        <w:t xml:space="preserve"> </w:t>
+      </w:r>
+      <w:r>
+        <w:t xml:space="preserve">to deploy</w:t>
+      </w:r>
+      <w:r>
+        <w:t xml:space="preserve"> </w:t>
+      </w:r>
+      <w:hyperlink r:id="rId39">
+        <w:r>
+          <w:rPr>
+            <w:rStyle w:val="Hyperlink"/>
+          </w:rPr>
+          <w:t xml:space="preserve">Control Tower</w:t>
+        </w:r>
+      </w:hyperlink>
+      <w:r>
+        <w:t xml:space="preserve"> </w:t>
+      </w:r>
+      <w:r>
+        <w:t xml:space="preserve">and</w:t>
+      </w:r>
+      <w:r>
+        <w:t xml:space="preserve"> </w:t>
+      </w:r>
+      <w:hyperlink r:id="rId40">
+        <w:r>
+          <w:rPr>
+            <w:rStyle w:val="Hyperlink"/>
+          </w:rPr>
+          <w:t xml:space="preserve">Identity Center</w:t>
+        </w:r>
+      </w:hyperlink>
+      <w:r>
+        <w:t xml:space="preserve">, resulting in lowered costs and improved control over account guardrails.</w:t>
+      </w:r>
+    </w:p>
+    <w:p>
+      <w:pPr>
+        <w:pStyle w:val="Compact"/>
+        <w:numPr>
+          <w:ilvl w:val="0"/>
+          <w:numId w:val="1005"/>
+        </w:numPr>
+      </w:pPr>
+      <w:r>
         <w:t xml:space="preserve">Managed the Base</w:t>
       </w:r>
       <w:r>
         <w:t xml:space="preserve"> </w:t>
       </w:r>
-      <w:hyperlink r:id="rId37">
+      <w:hyperlink r:id="rId41">
         <w:r>
           <w:rPr>
             <w:rStyle w:val="Hyperlink"/>
@@ -525,7 +627,7 @@
       <w:r>
         <w:t xml:space="preserve"> </w:t>
       </w:r>
-      <w:hyperlink r:id="rId38">
+      <w:hyperlink r:id="rId42">
         <w:r>
           <w:rPr>
             <w:rStyle w:val="Hyperlink"/>
@@ -546,12 +648,82 @@
         </w:numPr>
       </w:pPr>
       <w:r>
+        <w:t xml:space="preserve">Conducted comprehensive scans of</w:t>
+      </w:r>
+      <w:r>
+        <w:t xml:space="preserve"> </w:t>
+      </w:r>
+      <w:hyperlink r:id="rId43">
+        <w:r>
+          <w:rPr>
+            <w:rStyle w:val="Hyperlink"/>
+          </w:rPr>
+          <w:t xml:space="preserve">Route 53</w:t>
+        </w:r>
+      </w:hyperlink>
+      <w:r>
+        <w:t xml:space="preserve"> </w:t>
+      </w:r>
+      <w:r>
+        <w:t xml:space="preserve">to obtain a mapping of the company’s thousands of active websites. Prioritized identifying and remediating misconfigurations, rotating certificates, and increasing visibility.</w:t>
+      </w:r>
+    </w:p>
+    <w:p>
+      <w:pPr>
+        <w:pStyle w:val="Compact"/>
+        <w:numPr>
+          <w:ilvl w:val="0"/>
+          <w:numId w:val="1005"/>
+        </w:numPr>
+      </w:pPr>
+      <w:r>
+        <w:t xml:space="preserve">Grew and ran a project which evaluated AWS accounts for high-priority misconfigurations and vulnerabilities. Included a high-level score (friendly competition), explanations of the issues (security education), and instructions for fixing (driving forward). Became a trusted tool across the organization (1 → 10).</w:t>
+      </w:r>
+    </w:p>
+    <w:p>
+      <w:pPr>
+        <w:pStyle w:val="Compact"/>
+        <w:numPr>
+          <w:ilvl w:val="0"/>
+          <w:numId w:val="1005"/>
+        </w:numPr>
+      </w:pPr>
+      <w:r>
+        <w:t xml:space="preserve">Implemented the custom Linux runtime environment used by self-hosted</w:t>
+      </w:r>
+      <w:r>
+        <w:t xml:space="preserve"> </w:t>
+      </w:r>
+      <w:hyperlink r:id="rId44">
+        <w:r>
+          <w:rPr>
+            <w:rStyle w:val="Hyperlink"/>
+          </w:rPr>
+          <w:t xml:space="preserve">GitHub Actions</w:t>
+        </w:r>
+      </w:hyperlink>
+      <w:r>
+        <w:t xml:space="preserve"> </w:t>
+      </w:r>
+      <w:r>
+        <w:t xml:space="preserve">runners.</w:t>
+      </w:r>
+    </w:p>
+    <w:p>
+      <w:pPr>
+        <w:pStyle w:val="Compact"/>
+        <w:numPr>
+          <w:ilvl w:val="0"/>
+          <w:numId w:val="1005"/>
+        </w:numPr>
+      </w:pPr>
+      <w:r>
         <w:t xml:space="preserve">Spearheaded the</w:t>
       </w:r>
       <w:r>
         <w:t xml:space="preserve"> </w:t>
       </w:r>
-      <w:hyperlink r:id="rId39">
+      <w:hyperlink r:id="rId45">
         <w:r>
           <w:rPr>
             <w:rStyle w:val="Hyperlink"/>
@@ -564,6 +736,31 @@
       </w:r>
       <w:r>
         <w:t xml:space="preserve">Rebuild project. Ran the project from inception to completion, including the majority of development. Directed effort across ~80 teams and ~300 services to complete the project.</w:t>
+      </w:r>
+    </w:p>
+    <w:p>
+      <w:pPr>
+        <w:pStyle w:val="Compact"/>
+        <w:numPr>
+          <w:ilvl w:val="0"/>
+          <w:numId w:val="1005"/>
+        </w:numPr>
+      </w:pPr>
+      <w:r>
+        <w:t xml:space="preserve">Enabled continuous token and password rotation for engineering teams by designing and deploying a</w:t>
+      </w:r>
+      <w:r>
+        <w:t xml:space="preserve"> </w:t>
+      </w:r>
+      <w:r>
+        <w:rPr>
+          <w:i/>
+          <w:iCs/>
+        </w:rPr>
+        <w:t xml:space="preserve">Token Vending Machine</w:t>
+      </w:r>
+      <w:r>
+        <w:t xml:space="preserve">, improving security.</w:t>
       </w:r>
     </w:p>
     <w:p>
@@ -593,7 +790,7 @@
       <w:r>
         <w:t xml:space="preserve">tooling/methodology to abstract-away the underlying vendor, streamlining a vendor migration (</w:t>
       </w:r>
-      <w:hyperlink r:id="rId40">
+      <w:hyperlink r:id="rId46">
         <w:r>
           <w:rPr>
             <w:rStyle w:val="Hyperlink"/>
@@ -607,7 +804,7 @@
       <w:r>
         <w:t xml:space="preserve"> </w:t>
       </w:r>
-      <w:hyperlink r:id="rId41">
+      <w:hyperlink r:id="rId47">
         <w:r>
           <w:rPr>
             <w:rStyle w:val="Hyperlink"/>
@@ -628,11 +825,40 @@
         </w:numPr>
       </w:pPr>
       <w:r>
+        <w:t xml:space="preserve">Resolved all technology blockers preventing migration lower-cost</w:t>
+      </w:r>
+      <w:r>
+        <w:t xml:space="preserve"> </w:t>
+      </w:r>
+      <w:hyperlink r:id="rId48">
+        <w:r>
+          <w:rPr>
+            <w:rStyle w:val="Hyperlink"/>
+          </w:rPr>
+          <w:t xml:space="preserve">ARM64</w:t>
+        </w:r>
+      </w:hyperlink>
+      <w:r>
+        <w:t xml:space="preserve"> </w:t>
+      </w:r>
+      <w:r>
+        <w:t xml:space="preserve">CPUs, opening the door for ~$450k/year in cost savings.</w:t>
+      </w:r>
+    </w:p>
+    <w:p>
+      <w:pPr>
+        <w:pStyle w:val="Compact"/>
+        <w:numPr>
+          <w:ilvl w:val="0"/>
+          <w:numId w:val="1005"/>
+        </w:numPr>
+      </w:pPr>
+      <w:r>
         <w:t xml:space="preserve">Led dozens of smaller projects, offered guidance to engineers on best practices, and documented knowledge.</w:t>
       </w:r>
     </w:p>
-    <w:bookmarkEnd w:id="42"/>
-    <w:bookmarkStart w:id="47" w:name="Xdaa261cfb2282f1dc3079baa7c4acd97e963186"/>
+    <w:bookmarkEnd w:id="49"/>
+    <w:bookmarkStart w:id="54" w:name="Xdaa261cfb2282f1dc3079baa7c4acd97e963186"/>
     <w:p>
       <w:pPr>
         <w:pStyle w:val="Heading4"/>
@@ -650,12 +876,36 @@
         </w:numPr>
       </w:pPr>
       <w:r>
+        <w:t xml:space="preserve">Managed a team of four, while working to level-up the team's technical skills and leadership capabilities. Conducted regular 1:1s, performance reviews, and career development discussions.</w:t>
+      </w:r>
+    </w:p>
+    <w:p>
+      <w:pPr>
+        <w:pStyle w:val="Compact"/>
+        <w:numPr>
+          <w:ilvl w:val="0"/>
+          <w:numId w:val="1006"/>
+        </w:numPr>
+      </w:pPr>
+      <w:r>
+        <w:t xml:space="preserve">Revamped the SRE interview process to prioritize a 70/30 focus on software engineering (Dev) and systems operations (Ops). Emphasized leadership qualities, bias for action, and high curiosity.</w:t>
+      </w:r>
+    </w:p>
+    <w:p>
+      <w:pPr>
+        <w:pStyle w:val="Compact"/>
+        <w:numPr>
+          <w:ilvl w:val="0"/>
+          <w:numId w:val="1006"/>
+        </w:numPr>
+      </w:pPr>
+      <w:r>
         <w:t xml:space="preserve">Led the</w:t>
       </w:r>
       <w:r>
         <w:t xml:space="preserve"> </w:t>
       </w:r>
-      <w:hyperlink r:id="rId43">
+      <w:hyperlink r:id="rId50">
         <w:r>
           <w:rPr>
             <w:rStyle w:val="Hyperlink"/>
@@ -686,7 +936,7 @@
       <w:r>
         <w:t xml:space="preserve"> </w:t>
       </w:r>
-      <w:hyperlink r:id="rId44">
+      <w:hyperlink r:id="rId51">
         <w:r>
           <w:rPr>
             <w:rStyle w:val="Hyperlink"/>
@@ -732,7 +982,7 @@
       <w:r>
         <w:t xml:space="preserve"> </w:t>
       </w:r>
-      <w:hyperlink r:id="rId38">
+      <w:hyperlink r:id="rId42">
         <w:r>
           <w:rPr>
             <w:rStyle w:val="Hyperlink"/>
@@ -749,7 +999,7 @@
       <w:r>
         <w:t xml:space="preserve"> </w:t>
       </w:r>
-      <w:hyperlink r:id="rId45">
+      <w:hyperlink r:id="rId52">
         <w:r>
           <w:rPr>
             <w:rStyle w:val="Hyperlink"/>
@@ -803,25 +1053,25 @@
       <w:r>
         <w:t xml:space="preserve"> </w:t>
       </w:r>
+      <w:hyperlink r:id="rId53">
+        <w:r>
+          <w:rPr>
+            <w:rStyle w:val="Hyperlink"/>
+          </w:rPr>
+          <w:t xml:space="preserve">Service Level Objectives</w:t>
+        </w:r>
+      </w:hyperlink>
+      <w:r>
+        <w:t xml:space="preserve"> </w:t>
+      </w:r>
+      <w:r>
+        <w:t xml:space="preserve">(SLOs) (</w:t>
+      </w:r>
       <w:hyperlink r:id="rId46">
         <w:r>
           <w:rPr>
             <w:rStyle w:val="Hyperlink"/>
           </w:rPr>
-          <w:t xml:space="preserve">Service Level Objectives</w:t>
-        </w:r>
-      </w:hyperlink>
-      <w:r>
-        <w:t xml:space="preserve"> </w:t>
-      </w:r>
-      <w:r>
-        <w:t xml:space="preserve">(SLOs) (</w:t>
-      </w:r>
-      <w:hyperlink r:id="rId40">
-        <w:r>
-          <w:rPr>
-            <w:rStyle w:val="Hyperlink"/>
-          </w:rPr>
           <w:t xml:space="preserve">New Relic</w:t>
         </w:r>
       </w:hyperlink>
@@ -831,7 +1081,7 @@
       <w:r>
         <w:t xml:space="preserve"> </w:t>
       </w:r>
-      <w:hyperlink r:id="rId41">
+      <w:hyperlink r:id="rId47">
         <w:r>
           <w:rPr>
             <w:rStyle w:val="Hyperlink"/>
@@ -843,8 +1093,8 @@
         <w:t xml:space="preserve">) (0 → 1).</w:t>
       </w:r>
     </w:p>
-    <w:bookmarkEnd w:id="47"/>
-    <w:bookmarkStart w:id="55" w:name="Xbb0df5850d4c183c9a79a02a33b92ad2a2543dd"/>
+    <w:bookmarkEnd w:id="54"/>
+    <w:bookmarkStart w:id="63" w:name="Xbb0df5850d4c183c9a79a02a33b92ad2a2543dd"/>
     <w:p>
       <w:pPr>
         <w:pStyle w:val="Heading4"/>
@@ -867,7 +1117,7 @@
       <w:r>
         <w:t xml:space="preserve"> </w:t>
       </w:r>
-      <w:hyperlink r:id="rId48">
+      <w:hyperlink r:id="rId55">
         <w:r>
           <w:rPr>
             <w:rStyle w:val="Hyperlink"/>
@@ -881,7 +1131,7 @@
       <w:r>
         <w:t xml:space="preserve"> </w:t>
       </w:r>
-      <w:hyperlink r:id="rId49">
+      <w:hyperlink r:id="rId56">
         <w:r>
           <w:rPr>
             <w:rStyle w:val="Hyperlink"/>
@@ -895,7 +1145,7 @@
       <w:r>
         <w:t xml:space="preserve"> </w:t>
       </w:r>
-      <w:hyperlink r:id="rId50">
+      <w:hyperlink r:id="rId57">
         <w:r>
           <w:rPr>
             <w:rStyle w:val="Hyperlink"/>
@@ -912,26 +1162,40 @@
       <w:r>
         <w:t xml:space="preserve"> </w:t>
       </w:r>
+      <w:hyperlink r:id="rId58">
+        <w:r>
+          <w:rPr>
+            <w:rStyle w:val="Hyperlink"/>
+          </w:rPr>
+          <w:t xml:space="preserve">Kubernetes</w:t>
+        </w:r>
+      </w:hyperlink>
+      <w:r>
+        <w:t xml:space="preserve">),</w:t>
+      </w:r>
+      <w:r>
+        <w:t xml:space="preserve"> </w:t>
+      </w:r>
+      <w:hyperlink r:id="rId52">
+        <w:r>
+          <w:rPr>
+            <w:rStyle w:val="Hyperlink"/>
+          </w:rPr>
+          <w:t xml:space="preserve">Docker</w:t>
+        </w:r>
+      </w:hyperlink>
+      <w:r>
+        <w:t xml:space="preserve">,</w:t>
+      </w:r>
+      <w:r>
+        <w:t xml:space="preserve"> </w:t>
+      </w:r>
       <w:hyperlink r:id="rId51">
         <w:r>
           <w:rPr>
             <w:rStyle w:val="Hyperlink"/>
           </w:rPr>
-          <w:t xml:space="preserve">Kubernetes</w:t>
-        </w:r>
-      </w:hyperlink>
-      <w:r>
-        <w:t xml:space="preserve">),</w:t>
-      </w:r>
-      <w:r>
-        <w:t xml:space="preserve"> </w:t>
-      </w:r>
-      <w:hyperlink r:id="rId45">
-        <w:r>
-          <w:rPr>
-            <w:rStyle w:val="Hyperlink"/>
-          </w:rPr>
-          <w:t xml:space="preserve">Docker</w:t>
+          <w:t xml:space="preserve">Terraform</w:t>
         </w:r>
       </w:hyperlink>
       <w:r>
@@ -940,7 +1204,113 @@
       <w:r>
         <w:t xml:space="preserve"> </w:t>
       </w:r>
-      <w:hyperlink r:id="rId44">
+      <w:hyperlink r:id="rId59">
+        <w:r>
+          <w:rPr>
+            <w:rStyle w:val="Hyperlink"/>
+          </w:rPr>
+          <w:t xml:space="preserve">ePubs</w:t>
+        </w:r>
+      </w:hyperlink>
+      <w:r>
+        <w:t xml:space="preserve">, and security best practices.</w:t>
+      </w:r>
+    </w:p>
+    <w:p>
+      <w:pPr>
+        <w:pStyle w:val="Compact"/>
+        <w:numPr>
+          <w:ilvl w:val="0"/>
+          <w:numId w:val="1007"/>
+        </w:numPr>
+      </w:pPr>
+      <w:r>
+        <w:t xml:space="preserve">Led the development of the authoring component of the</w:t>
+      </w:r>
+      <w:r>
+        <w:t xml:space="preserve"> </w:t>
+      </w:r>
+      <w:hyperlink r:id="rId60">
+        <w:r>
+          <w:rPr>
+            <w:rStyle w:val="Hyperlink"/>
+          </w:rPr>
+          <w:t xml:space="preserve">SmartBook 2.0 product</w:t>
+        </w:r>
+      </w:hyperlink>
+      <w:r>
+        <w:t xml:space="preserve">, and the internal system which indexes authored content, builds ePubs, and encodes images/video for the ePub CDN using</w:t>
+      </w:r>
+      <w:r>
+        <w:t xml:space="preserve"> </w:t>
+      </w:r>
+      <w:hyperlink r:id="rId61">
+        <w:r>
+          <w:rPr>
+            <w:rStyle w:val="Hyperlink"/>
+          </w:rPr>
+          <w:t xml:space="preserve">ffmpeg</w:t>
+        </w:r>
+      </w:hyperlink>
+      <w:r>
+        <w:t xml:space="preserve">.</w:t>
+      </w:r>
+    </w:p>
+    <w:p>
+      <w:pPr>
+        <w:pStyle w:val="Compact"/>
+        <w:numPr>
+          <w:ilvl w:val="0"/>
+          <w:numId w:val="1007"/>
+        </w:numPr>
+      </w:pPr>
+      <w:r>
+        <w:t xml:space="preserve">Established the technical direction of these projects, promoted adoption across the organization, published comprehensive documentation, and offered ongoing integration guidance.</w:t>
+      </w:r>
+    </w:p>
+    <w:p>
+      <w:pPr>
+        <w:pStyle w:val="Compact"/>
+        <w:numPr>
+          <w:ilvl w:val="0"/>
+          <w:numId w:val="1007"/>
+        </w:numPr>
+      </w:pPr>
+      <w:r>
+        <w:t xml:space="preserve">Accelerated the adoption of CI/CD, rapid deployment practices, and Docker containers, shortening the feedback loop for developers and increasing the reliability of deployments.</w:t>
+      </w:r>
+    </w:p>
+    <w:p>
+      <w:pPr>
+        <w:pStyle w:val="Compact"/>
+        <w:numPr>
+          <w:ilvl w:val="0"/>
+          <w:numId w:val="1007"/>
+        </w:numPr>
+      </w:pPr>
+      <w:r>
+        <w:t xml:space="preserve">Served as a core resource in adopting</w:t>
+      </w:r>
+      <w:r>
+        <w:t xml:space="preserve"> </w:t>
+      </w:r>
+      <w:r>
+        <w:rPr>
+          <w:i/>
+          <w:iCs/>
+        </w:rPr>
+        <w:t xml:space="preserve">Infrastructure-as-Code</w:t>
+      </w:r>
+      <w:r>
+        <w:t xml:space="preserve"> </w:t>
+      </w:r>
+      <w:r>
+        <w:t xml:space="preserve">(IaC) tools such as</w:t>
+      </w:r>
+      <w:r>
+        <w:t xml:space="preserve"> </w:t>
+      </w:r>
+      <w:hyperlink r:id="rId51">
         <w:r>
           <w:rPr>
             <w:rStyle w:val="Hyperlink"/>
@@ -949,193 +1319,132 @@
         </w:r>
       </w:hyperlink>
       <w:r>
+        <w:t xml:space="preserve"> </w:t>
+      </w:r>
+      <w:r>
+        <w:t xml:space="preserve">and</w:t>
+      </w:r>
+      <w:r>
+        <w:t xml:space="preserve"> </w:t>
+      </w:r>
+      <w:hyperlink r:id="rId62">
+        <w:r>
+          <w:rPr>
+            <w:rStyle w:val="Hyperlink"/>
+          </w:rPr>
+          <w:t xml:space="preserve">Packer</w:t>
+        </w:r>
+      </w:hyperlink>
+      <w:r>
+        <w:t xml:space="preserve">.</w:t>
+      </w:r>
+    </w:p>
+    <w:bookmarkEnd w:id="63"/>
+    <w:bookmarkEnd w:id="64"/>
+    <w:bookmarkStart w:id="74" w:name="wepay--redwood-city-ca"/>
+    <w:p>
+      <w:pPr>
+        <w:pStyle w:val="Heading3"/>
+      </w:pPr>
+      <w:hyperlink r:id="rId65">
+        <w:r>
+          <w:rPr>
+            <w:rStyle w:val="Hyperlink"/>
+          </w:rPr>
+          <w:t xml:space="preserve">WePay</w:t>
+        </w:r>
+      </w:hyperlink>
+      <w:r>
+        <w:t xml:space="preserve"> </w:t>
+      </w:r>
+      <w:r>
+        <w:t xml:space="preserve">— Redwood City, CA</w:t>
+      </w:r>
+    </w:p>
+    <w:p>
+      <w:pPr>
+        <w:pStyle w:val="BlockText"/>
+      </w:pPr>
+      <w:r>
+        <w:t xml:space="preserve">WePay is an online payment service provider which provides “payments for platforms”, where examples of platforms are GoFundMe, Care.com, and Xbox. JPMorgan Chase acquired WePay in October 2017.</w:t>
+      </w:r>
+    </w:p>
+    <w:bookmarkStart w:id="69" w:name="devops-engineer-april-2015september-2016"/>
+    <w:p>
+      <w:pPr>
+        <w:pStyle w:val="Heading4"/>
+      </w:pPr>
+      <w:r>
+        <w:t xml:space="preserve">DevOps Engineer (April 2015—September 2016)</w:t>
+      </w:r>
+    </w:p>
+    <w:p>
+      <w:pPr>
+        <w:pStyle w:val="Compact"/>
+        <w:numPr>
+          <w:ilvl w:val="0"/>
+          <w:numId w:val="1008"/>
+        </w:numPr>
+      </w:pPr>
+      <w:r>
+        <w:t xml:space="preserve">Led a cross-company initiative to upgrade the monolithic application from</w:t>
+      </w:r>
+      <w:r>
+        <w:t xml:space="preserve"> </w:t>
+      </w:r>
+      <w:hyperlink r:id="rId66">
+        <w:r>
+          <w:rPr>
+            <w:rStyle w:val="Hyperlink"/>
+          </w:rPr>
+          <w:t xml:space="preserve">PHP</w:t>
+        </w:r>
+      </w:hyperlink>
+      <w:r>
+        <w:t xml:space="preserve"> </w:t>
+      </w:r>
+      <w:r>
+        <w:t xml:space="preserve">5.4 to PHP 5.6 (the latest at the time). Facilitated cross-team collaboration among all major engineering teams and QA departments to achieve results.</w:t>
+      </w:r>
+    </w:p>
+    <w:p>
+      <w:pPr>
+        <w:pStyle w:val="Compact"/>
+        <w:numPr>
+          <w:ilvl w:val="0"/>
+          <w:numId w:val="1008"/>
+        </w:numPr>
+      </w:pPr>
+      <w:r>
+        <w:t xml:space="preserve">Initiated a program to automate the creation of base server images for cloud servers. This allowed new servers to boot and begin serving traffic ~75% faster.</w:t>
+      </w:r>
+    </w:p>
+    <w:p>
+      <w:pPr>
+        <w:pStyle w:val="Compact"/>
+        <w:numPr>
+          <w:ilvl w:val="0"/>
+          <w:numId w:val="1008"/>
+        </w:numPr>
+      </w:pPr>
+      <w:r>
+        <w:t xml:space="preserve">Invested in monitoring and alerting systems to prevent customer-facing issues (</w:t>
+      </w:r>
+      <w:hyperlink r:id="rId46">
+        <w:r>
+          <w:rPr>
+            <w:rStyle w:val="Hyperlink"/>
+          </w:rPr>
+          <w:t xml:space="preserve">New Relic</w:t>
+        </w:r>
+      </w:hyperlink>
+      <w:r>
         <w:t xml:space="preserve">,</w:t>
       </w:r>
       <w:r>
         <w:t xml:space="preserve"> </w:t>
       </w:r>
-      <w:hyperlink r:id="rId52">
-        <w:r>
-          <w:rPr>
-            <w:rStyle w:val="Hyperlink"/>
-          </w:rPr>
-          <w:t xml:space="preserve">ePubs</w:t>
-        </w:r>
-      </w:hyperlink>
-      <w:r>
-        <w:t xml:space="preserve">, and security best practices.</w:t>
-      </w:r>
-    </w:p>
-    <w:p>
-      <w:pPr>
-        <w:pStyle w:val="Compact"/>
-        <w:numPr>
-          <w:ilvl w:val="0"/>
-          <w:numId w:val="1007"/>
-        </w:numPr>
-      </w:pPr>
-      <w:r>
-        <w:t xml:space="preserve">Led the development of the authoring component of the</w:t>
-      </w:r>
-      <w:r>
-        <w:t xml:space="preserve"> </w:t>
-      </w:r>
-      <w:hyperlink r:id="rId53">
-        <w:r>
-          <w:rPr>
-            <w:rStyle w:val="Hyperlink"/>
-          </w:rPr>
-          <w:t xml:space="preserve">SmartBook 2.0 product</w:t>
-        </w:r>
-      </w:hyperlink>
-      <w:r>
-        <w:t xml:space="preserve">, and the internal system which indexes authored content, builds ePubs, and encodes images/video for the ePub CDN using</w:t>
-      </w:r>
-      <w:r>
-        <w:t xml:space="preserve"> </w:t>
-      </w:r>
-      <w:hyperlink r:id="rId54">
-        <w:r>
-          <w:rPr>
-            <w:rStyle w:val="Hyperlink"/>
-          </w:rPr>
-          <w:t xml:space="preserve">ffmpeg</w:t>
-        </w:r>
-      </w:hyperlink>
-      <w:r>
-        <w:t xml:space="preserve">.</w:t>
-      </w:r>
-    </w:p>
-    <w:p>
-      <w:pPr>
-        <w:pStyle w:val="Compact"/>
-        <w:numPr>
-          <w:ilvl w:val="0"/>
-          <w:numId w:val="1007"/>
-        </w:numPr>
-      </w:pPr>
-      <w:r>
-        <w:t xml:space="preserve">Established the technical direction of these projects, promoted adoption across the organization, published comprehensive documentation, and offered ongoing integration guidance.</w:t>
-      </w:r>
-    </w:p>
-    <w:p>
-      <w:pPr>
-        <w:pStyle w:val="Compact"/>
-        <w:numPr>
-          <w:ilvl w:val="0"/>
-          <w:numId w:val="1007"/>
-        </w:numPr>
-      </w:pPr>
-      <w:r>
-        <w:t xml:space="preserve">Accelerated the adoption of CI/CD, rapid deployment practices, and Docker containers, shortening the feedback loop for developers and increasing the reliability of deployments.</w:t>
-      </w:r>
-    </w:p>
-    <w:bookmarkEnd w:id="55"/>
-    <w:bookmarkEnd w:id="56"/>
-    <w:bookmarkStart w:id="66" w:name="wepay--redwood-city-ca"/>
-    <w:p>
-      <w:pPr>
-        <w:pStyle w:val="Heading3"/>
-      </w:pPr>
-      <w:hyperlink r:id="rId57">
-        <w:r>
-          <w:rPr>
-            <w:rStyle w:val="Hyperlink"/>
-          </w:rPr>
-          <w:t xml:space="preserve">WePay</w:t>
-        </w:r>
-      </w:hyperlink>
-      <w:r>
-        <w:t xml:space="preserve"> </w:t>
-      </w:r>
-      <w:r>
-        <w:t xml:space="preserve">— Redwood City, CA</w:t>
-      </w:r>
-    </w:p>
-    <w:p>
-      <w:pPr>
-        <w:pStyle w:val="BlockText"/>
-      </w:pPr>
-      <w:r>
-        <w:t xml:space="preserve">WePay is an online payment service provider which provides “payments for platforms”, where examples of platforms are GoFundMe, Care.com, and Xbox. JPMorgan Chase acquired WePay in October 2017.</w:t>
-      </w:r>
-    </w:p>
-    <w:bookmarkStart w:id="61" w:name="devops-engineer-april-2015september-2016"/>
-    <w:p>
-      <w:pPr>
-        <w:pStyle w:val="Heading4"/>
-      </w:pPr>
-      <w:r>
-        <w:t xml:space="preserve">DevOps Engineer (April 2015—September 2016)</w:t>
-      </w:r>
-    </w:p>
-    <w:p>
-      <w:pPr>
-        <w:pStyle w:val="Compact"/>
-        <w:numPr>
-          <w:ilvl w:val="0"/>
-          <w:numId w:val="1008"/>
-        </w:numPr>
-      </w:pPr>
-      <w:r>
-        <w:t xml:space="preserve">Led a cross-company initiative to upgrade the monolithic application from</w:t>
-      </w:r>
-      <w:r>
-        <w:t xml:space="preserve"> </w:t>
-      </w:r>
-      <w:hyperlink r:id="rId58">
-        <w:r>
-          <w:rPr>
-            <w:rStyle w:val="Hyperlink"/>
-          </w:rPr>
-          <w:t xml:space="preserve">PHP</w:t>
-        </w:r>
-      </w:hyperlink>
-      <w:r>
-        <w:t xml:space="preserve"> </w:t>
-      </w:r>
-      <w:r>
-        <w:t xml:space="preserve">5.4 to PHP 5.6 (the latest at the time). Facilitated cross-team collaboration among all major engineering teams and QA departments to achieve results.</w:t>
-      </w:r>
-    </w:p>
-    <w:p>
-      <w:pPr>
-        <w:pStyle w:val="Compact"/>
-        <w:numPr>
-          <w:ilvl w:val="0"/>
-          <w:numId w:val="1008"/>
-        </w:numPr>
-      </w:pPr>
-      <w:r>
-        <w:t xml:space="preserve">Initiated a program to automate the creation of base server images for cloud servers. This allowed new servers to boot and begin serving traffic ~75% faster.</w:t>
-      </w:r>
-    </w:p>
-    <w:p>
-      <w:pPr>
-        <w:pStyle w:val="Compact"/>
-        <w:numPr>
-          <w:ilvl w:val="0"/>
-          <w:numId w:val="1008"/>
-        </w:numPr>
-      </w:pPr>
-      <w:r>
-        <w:t xml:space="preserve">Invested in monitoring and alerting systems to prevent customer-facing issues (</w:t>
-      </w:r>
-      <w:hyperlink r:id="rId40">
-        <w:r>
-          <w:rPr>
-            <w:rStyle w:val="Hyperlink"/>
-          </w:rPr>
-          <w:t xml:space="preserve">New Relic</w:t>
-        </w:r>
-      </w:hyperlink>
-      <w:r>
-        <w:t xml:space="preserve">,</w:t>
-      </w:r>
-      <w:r>
-        <w:t xml:space="preserve"> </w:t>
-      </w:r>
-      <w:hyperlink r:id="rId59">
+      <w:hyperlink r:id="rId67">
         <w:r>
           <w:rPr>
             <w:rStyle w:val="Hyperlink"/>
@@ -1177,7 +1486,7 @@
       <w:r>
         <w:t xml:space="preserve"> </w:t>
       </w:r>
-      <w:hyperlink r:id="rId60">
+      <w:hyperlink r:id="rId68">
         <w:r>
           <w:rPr>
             <w:rStyle w:val="Hyperlink"/>
@@ -1192,8 +1501,8 @@
         <w:t xml:space="preserve">to improve reliability and efficiency.</w:t>
       </w:r>
     </w:p>
-    <w:bookmarkEnd w:id="61"/>
-    <w:bookmarkStart w:id="65" w:name="senior-api-engineer-april-2014april-2015"/>
+    <w:bookmarkEnd w:id="69"/>
+    <w:bookmarkStart w:id="73" w:name="senior-api-engineer-april-2014april-2015"/>
     <w:p>
       <w:pPr>
         <w:pStyle w:val="Heading4"/>
@@ -1216,7 +1525,7 @@
       <w:r>
         <w:t xml:space="preserve"> </w:t>
       </w:r>
-      <w:hyperlink r:id="rId62">
+      <w:hyperlink r:id="rId70">
         <w:r>
           <w:rPr>
             <w:rStyle w:val="Hyperlink"/>
@@ -1245,7 +1554,7 @@
       <w:r>
         <w:t xml:space="preserve"> </w:t>
       </w:r>
-      <w:hyperlink r:id="rId63">
+      <w:hyperlink r:id="rId71">
         <w:r>
           <w:rPr>
             <w:rStyle w:val="Hyperlink"/>
@@ -1271,7 +1580,7 @@
       <w:r>
         <w:t xml:space="preserve"> </w:t>
       </w:r>
-      <w:hyperlink r:id="rId64">
+      <w:hyperlink r:id="rId72">
         <w:r>
           <w:rPr>
             <w:rStyle w:val="Hyperlink"/>
@@ -1283,14 +1592,14 @@
         <w:t xml:space="preserve">).</w:t>
       </w:r>
     </w:p>
-    <w:bookmarkEnd w:id="65"/>
-    <w:bookmarkEnd w:id="66"/>
-    <w:bookmarkStart w:id="72" w:name="amazon-web-services--seattle-wa"/>
+    <w:bookmarkEnd w:id="73"/>
+    <w:bookmarkEnd w:id="74"/>
+    <w:bookmarkStart w:id="80" w:name="amazon-web-services--seattle-wa"/>
     <w:p>
       <w:pPr>
         <w:pStyle w:val="Heading3"/>
       </w:pPr>
-      <w:hyperlink r:id="rId67">
+      <w:hyperlink r:id="rId75">
         <w:r>
           <w:rPr>
             <w:rStyle w:val="Hyperlink"/>
@@ -1313,7 +1622,7 @@
         <w:t xml:space="preserve">Amazon Web Services provides on-demand cloud computing platforms and APIs to individuals, companies, and governments, on a metered, pay-as-you-go basis.</w:t>
       </w:r>
     </w:p>
-    <w:bookmarkStart w:id="71" w:name="X067ca05236981e1cd3093343cae720411ad7712"/>
+    <w:bookmarkStart w:id="79" w:name="X067ca05236981e1cd3093343cae720411ad7712"/>
     <w:p>
       <w:pPr>
         <w:pStyle w:val="Heading4"/>
@@ -1336,7 +1645,7 @@
       <w:r>
         <w:t xml:space="preserve"> </w:t>
       </w:r>
-      <w:hyperlink r:id="rId68">
+      <w:hyperlink r:id="rId76">
         <w:r>
           <w:rPr>
             <w:rStyle w:val="Hyperlink"/>
@@ -1362,7 +1671,7 @@
       <w:r>
         <w:t xml:space="preserve"> </w:t>
       </w:r>
-      <w:hyperlink r:id="rId68">
+      <w:hyperlink r:id="rId76">
         <w:r>
           <w:rPr>
             <w:rStyle w:val="Hyperlink"/>
@@ -1391,7 +1700,7 @@
       <w:r>
         <w:t xml:space="preserve"> </w:t>
       </w:r>
-      <w:hyperlink r:id="rId69">
+      <w:hyperlink r:id="rId77">
         <w:r>
           <w:rPr>
             <w:rStyle w:val="Hyperlink"/>
@@ -1414,7 +1723,7 @@
       <w:r>
         <w:t xml:space="preserve">Invested in increased transparency, better communication, and improved tooling for developers. [</w:t>
       </w:r>
-      <w:hyperlink r:id="rId70">
+      <w:hyperlink r:id="rId78">
         <w:r>
           <w:rPr>
             <w:rStyle w:val="Hyperlink"/>
@@ -1426,9 +1735,9 @@
         <w:t xml:space="preserve">]</w:t>
       </w:r>
     </w:p>
-    <w:bookmarkEnd w:id="71"/>
-    <w:bookmarkEnd w:id="72"/>
-    <w:bookmarkStart w:id="81" w:name="older-roles-side-projects"/>
+    <w:bookmarkEnd w:id="79"/>
+    <w:bookmarkEnd w:id="80"/>
+    <w:bookmarkStart w:id="89" w:name="older-roles-side-projects"/>
     <w:p>
       <w:pPr>
         <w:pStyle w:val="Heading3"/>
@@ -1444,7 +1753,7 @@
       <w:r>
         <w:t xml:space="preserve">See “</w:t>
       </w:r>
-      <w:hyperlink r:id="rId73">
+      <w:hyperlink r:id="rId81">
         <w:r>
           <w:rPr>
             <w:rStyle w:val="Hyperlink"/>
@@ -1464,7 +1773,7 @@
           <w:numId w:val="1011"/>
         </w:numPr>
       </w:pPr>
-      <w:hyperlink r:id="rId74">
+      <w:hyperlink r:id="rId82">
         <w:r>
           <w:rPr>
             <w:rStyle w:val="Hyperlink"/>
@@ -1517,7 +1826,7 @@
       <w:r>
         <w:t xml:space="preserve"> </w:t>
       </w:r>
-      <w:hyperlink r:id="rId75">
+      <w:hyperlink r:id="rId83">
         <w:r>
           <w:rPr>
             <w:rStyle w:val="Hyperlink"/>
@@ -1537,7 +1846,7 @@
           <w:numId w:val="1011"/>
         </w:numPr>
       </w:pPr>
-      <w:hyperlink r:id="rId76">
+      <w:hyperlink r:id="rId84">
         <w:r>
           <w:rPr>
             <w:rStyle w:val="Hyperlink"/>
@@ -1560,7 +1869,7 @@
           <w:numId w:val="1011"/>
         </w:numPr>
       </w:pPr>
-      <w:hyperlink r:id="rId77">
+      <w:hyperlink r:id="rId85">
         <w:r>
           <w:rPr>
             <w:rStyle w:val="Hyperlink"/>
@@ -1583,7 +1892,7 @@
           <w:numId w:val="1011"/>
         </w:numPr>
       </w:pPr>
-      <w:hyperlink r:id="rId78">
+      <w:hyperlink r:id="rId86">
         <w:r>
           <w:rPr>
             <w:rStyle w:val="Hyperlink"/>
@@ -1606,7 +1915,7 @@
           <w:numId w:val="1011"/>
         </w:numPr>
       </w:pPr>
-      <w:hyperlink r:id="rId79">
+      <w:hyperlink r:id="rId87">
         <w:r>
           <w:rPr>
             <w:rStyle w:val="Hyperlink"/>
@@ -1623,7 +1932,7 @@
       <w:r>
         <w:t xml:space="preserve"> </w:t>
       </w:r>
-      <w:hyperlink r:id="rId80">
+      <w:hyperlink r:id="rId88">
         <w:r>
           <w:rPr>
             <w:rStyle w:val="Hyperlink"/>
@@ -1635,9 +1944,9 @@
         <w:t xml:space="preserve">) — Production Specialist (March 2004—April 2005)</w:t>
       </w:r>
     </w:p>
-    <w:bookmarkEnd w:id="81"/>
-    <w:bookmarkEnd w:id="82"/>
-    <w:bookmarkStart w:id="92" w:name="projects"/>
+    <w:bookmarkEnd w:id="89"/>
+    <w:bookmarkEnd w:id="90"/>
+    <w:bookmarkStart w:id="100" w:name="projects"/>
     <w:p>
       <w:pPr>
         <w:pStyle w:val="Heading2"/>
@@ -1678,7 +1987,7 @@
       <w:r>
         <w:t xml:space="preserve"> </w:t>
       </w:r>
-      <w:hyperlink r:id="rId83">
+      <w:hyperlink r:id="rId91">
         <w:r>
           <w:rPr>
             <w:rStyle w:val="Hyperlink"/>
@@ -1692,7 +2001,7 @@
       <w:r>
         <w:t xml:space="preserve"> </w:t>
       </w:r>
-      <w:hyperlink r:id="rId84">
+      <w:hyperlink r:id="rId92">
         <w:r>
           <w:rPr>
             <w:rStyle w:val="Hyperlink"/>
@@ -1731,7 +2040,7 @@
       <w:r>
         <w:t xml:space="preserve"> </w:t>
       </w:r>
-      <w:hyperlink r:id="rId85">
+      <w:hyperlink r:id="rId93">
         <w:r>
           <w:rPr>
             <w:rStyle w:val="Hyperlink"/>
@@ -1770,7 +2079,7 @@
       <w:r>
         <w:t xml:space="preserve"> </w:t>
       </w:r>
-      <w:hyperlink r:id="rId86">
+      <w:hyperlink r:id="rId94">
         <w:r>
           <w:rPr>
             <w:rStyle w:val="Hyperlink"/>
@@ -1809,7 +2118,7 @@
       <w:r>
         <w:t xml:space="preserve"> </w:t>
       </w:r>
-      <w:hyperlink r:id="rId87">
+      <w:hyperlink r:id="rId95">
         <w:r>
           <w:rPr>
             <w:rStyle w:val="Hyperlink"/>
@@ -1848,7 +2157,7 @@
       <w:r>
         <w:t xml:space="preserve"> </w:t>
       </w:r>
-      <w:hyperlink r:id="rId88">
+      <w:hyperlink r:id="rId96">
         <w:r>
           <w:rPr>
             <w:rStyle w:val="Hyperlink"/>
@@ -1887,7 +2196,7 @@
       <w:r>
         <w:t xml:space="preserve"> </w:t>
       </w:r>
-      <w:hyperlink r:id="rId89">
+      <w:hyperlink r:id="rId97">
         <w:r>
           <w:rPr>
             <w:rStyle w:val="Hyperlink"/>
@@ -1926,7 +2235,7 @@
       <w:r>
         <w:t xml:space="preserve"> </w:t>
       </w:r>
-      <w:hyperlink r:id="rId90">
+      <w:hyperlink r:id="rId98">
         <w:r>
           <w:rPr>
             <w:rStyle w:val="Hyperlink"/>
@@ -1943,7 +2252,7 @@
       <w:r>
         <w:t xml:space="preserve"> </w:t>
       </w:r>
-      <w:hyperlink r:id="rId91">
+      <w:hyperlink r:id="rId99">
         <w:r>
           <w:rPr>
             <w:rStyle w:val="Hyperlink"/>
@@ -1958,8 +2267,8 @@
         <w:t xml:space="preserve">using your Terminal.</w:t>
       </w:r>
     </w:p>
-    <w:bookmarkEnd w:id="92"/>
-    <w:bookmarkStart w:id="100" w:name="examples-of-technical-documentation"/>
+    <w:bookmarkEnd w:id="100"/>
+    <w:bookmarkStart w:id="108" w:name="examples-of-technical-documentation"/>
     <w:p>
       <w:pPr>
         <w:pStyle w:val="Heading2"/>
@@ -1984,7 +2293,7 @@
           <w:numId w:val="1013"/>
         </w:numPr>
       </w:pPr>
-      <w:hyperlink r:id="rId93">
+      <w:hyperlink r:id="rId101">
         <w:r>
           <w:rPr>
             <w:rStyle w:val="Hyperlink"/>
@@ -2001,7 +2310,7 @@
           <w:numId w:val="1013"/>
         </w:numPr>
       </w:pPr>
-      <w:hyperlink r:id="rId94">
+      <w:hyperlink r:id="rId102">
         <w:r>
           <w:rPr>
             <w:rStyle w:val="Hyperlink"/>
@@ -2018,7 +2327,7 @@
           <w:numId w:val="1013"/>
         </w:numPr>
       </w:pPr>
-      <w:hyperlink r:id="rId95">
+      <w:hyperlink r:id="rId103">
         <w:r>
           <w:rPr>
             <w:rStyle w:val="Hyperlink"/>
@@ -2035,7 +2344,7 @@
           <w:numId w:val="1013"/>
         </w:numPr>
       </w:pPr>
-      <w:hyperlink r:id="rId96">
+      <w:hyperlink r:id="rId104">
         <w:r>
           <w:rPr>
             <w:rStyle w:val="Hyperlink"/>
@@ -2058,7 +2367,7 @@
       <w:r>
         <w:t xml:space="preserve"> </w:t>
       </w:r>
-      <w:hyperlink r:id="rId97">
+      <w:hyperlink r:id="rId105">
         <w:r>
           <w:rPr>
             <w:rStyle w:val="Hyperlink"/>
@@ -2075,7 +2384,7 @@
       <w:r>
         <w:t xml:space="preserve"> </w:t>
       </w:r>
-      <w:hyperlink r:id="rId98">
+      <w:hyperlink r:id="rId106">
         <w:r>
           <w:rPr>
             <w:rStyle w:val="Hyperlink"/>
@@ -2104,7 +2413,7 @@
       <w:r>
         <w:t xml:space="preserve"> </w:t>
       </w:r>
-      <w:hyperlink r:id="rId99">
+      <w:hyperlink r:id="rId107">
         <w:r>
           <w:rPr>
             <w:rStyle w:val="Hyperlink"/>
@@ -2116,8 +2425,8 @@
         <w:t xml:space="preserve">.</w:t>
       </w:r>
     </w:p>
-    <w:bookmarkEnd w:id="100"/>
-    <w:bookmarkStart w:id="102" w:name="recommendations"/>
+    <w:bookmarkEnd w:id="108"/>
+    <w:bookmarkStart w:id="110" w:name="recommendations"/>
     <w:p>
       <w:pPr>
         <w:pStyle w:val="Heading2"/>
@@ -2136,7 +2445,7 @@
       <w:r>
         <w:t xml:space="preserve"> </w:t>
       </w:r>
-      <w:hyperlink r:id="rId101">
+      <w:hyperlink r:id="rId109">
         <w:r>
           <w:rPr>
             <w:rStyle w:val="Hyperlink"/>
@@ -2151,8 +2460,8 @@
         <w:t xml:space="preserve">from co-workers and peers.</w:t>
       </w:r>
     </w:p>
-    <w:bookmarkEnd w:id="102"/>
-    <w:bookmarkStart w:id="106" w:name="patents-and-notable-open-source"/>
+    <w:bookmarkEnd w:id="110"/>
+    <w:bookmarkStart w:id="114" w:name="patents-and-notable-open-source"/>
     <w:p>
       <w:pPr>
         <w:pStyle w:val="Heading2"/>
@@ -2175,7 +2484,7 @@
       <w:r>
         <w:t xml:space="preserve"> </w:t>
       </w:r>
-      <w:hyperlink r:id="rId64">
+      <w:hyperlink r:id="rId72">
         <w:r>
           <w:rPr>
             <w:rStyle w:val="Hyperlink"/>
@@ -2204,7 +2513,7 @@
       <w:r>
         <w:t xml:space="preserve"> </w:t>
       </w:r>
-      <w:hyperlink r:id="rId103">
+      <w:hyperlink r:id="rId111">
         <w:r>
           <w:rPr>
             <w:rStyle w:val="Hyperlink"/>
@@ -2227,7 +2536,7 @@
           <w:numId w:val="1014"/>
         </w:numPr>
       </w:pPr>
-      <w:hyperlink r:id="rId104">
+      <w:hyperlink r:id="rId112">
         <w:r>
           <w:rPr>
             <w:rStyle w:val="Hyperlink"/>
@@ -2244,7 +2553,7 @@
       <w:r>
         <w:t xml:space="preserve"> </w:t>
       </w:r>
-      <w:hyperlink r:id="rId105">
+      <w:hyperlink r:id="rId113">
         <w:r>
           <w:rPr>
             <w:rStyle w:val="Hyperlink"/>
@@ -2267,7 +2576,7 @@
           <w:numId w:val="1014"/>
         </w:numPr>
       </w:pPr>
-      <w:hyperlink r:id="rId68">
+      <w:hyperlink r:id="rId76">
         <w:r>
           <w:rPr>
             <w:rStyle w:val="Hyperlink"/>
@@ -2284,7 +2593,7 @@
       <w:r>
         <w:t xml:space="preserve"> </w:t>
       </w:r>
-      <w:hyperlink r:id="rId68">
+      <w:hyperlink r:id="rId76">
         <w:r>
           <w:rPr>
             <w:rStyle w:val="Hyperlink"/>
@@ -2296,8 +2605,8 @@
         <w:t xml:space="preserve">. Millions of global users.</w:t>
       </w:r>
     </w:p>
-    <w:bookmarkEnd w:id="106"/>
-    <w:bookmarkStart w:id="107" w:name="skills"/>
+    <w:bookmarkEnd w:id="114"/>
+    <w:bookmarkStart w:id="136" w:name="skills"/>
     <w:p>
       <w:pPr>
         <w:pStyle w:val="Heading2"/>
@@ -2306,8 +2615,542 @@
         <w:t xml:space="preserve">Skills</w:t>
       </w:r>
     </w:p>
-    <w:bookmarkEnd w:id="107"/>
-    <w:bookmarkStart w:id="109" w:name="education"/>
+    <w:p>
+      <w:pPr>
+        <w:pStyle w:val="FirstParagraph"/>
+      </w:pPr>
+      <w:r>
+        <w:t xml:space="preserve">This list is not exhaustive, but these are software and hard skills I leveraged in the roles above.</w:t>
+      </w:r>
+    </w:p>
+    <w:p>
+      <w:pPr>
+        <w:pStyle w:val="BodyText"/>
+      </w:pPr>
+      <w:r>
+        <w:t xml:space="preserve">CI/CD, DevOps, DevSecOps,</w:t>
+      </w:r>
+      <w:r>
+        <w:t xml:space="preserve"> </w:t>
+      </w:r>
+      <w:hyperlink r:id="rId48">
+        <w:r>
+          <w:rPr>
+            <w:rStyle w:val="Hyperlink"/>
+          </w:rPr>
+          <w:t xml:space="preserve">ARM64</w:t>
+        </w:r>
+      </w:hyperlink>
+      <w:r>
+        <w:t xml:space="preserve">,</w:t>
+      </w:r>
+      <w:r>
+        <w:t xml:space="preserve"> </w:t>
+      </w:r>
+      <w:hyperlink r:id="rId33">
+        <w:r>
+          <w:rPr>
+            <w:rStyle w:val="Hyperlink"/>
+          </w:rPr>
+          <w:t xml:space="preserve">AWS Well-Architected</w:t>
+        </w:r>
+      </w:hyperlink>
+      <w:r>
+        <w:t xml:space="preserve">,</w:t>
+      </w:r>
+      <w:r>
+        <w:t xml:space="preserve"> </w:t>
+      </w:r>
+      <w:hyperlink r:id="rId115">
+        <w:r>
+          <w:rPr>
+            <w:rStyle w:val="Hyperlink"/>
+          </w:rPr>
+          <w:t xml:space="preserve">AWS</w:t>
+        </w:r>
+      </w:hyperlink>
+      <w:r>
+        <w:t xml:space="preserve">,</w:t>
+      </w:r>
+      <w:r>
+        <w:t xml:space="preserve"> </w:t>
+      </w:r>
+      <w:hyperlink r:id="rId115">
+        <w:r>
+          <w:rPr>
+            <w:rStyle w:val="Hyperlink"/>
+          </w:rPr>
+          <w:t xml:space="preserve">Amazon Web Services</w:t>
+        </w:r>
+      </w:hyperlink>
+      <w:r>
+        <w:t xml:space="preserve">,</w:t>
+      </w:r>
+      <w:r>
+        <w:t xml:space="preserve"> </w:t>
+      </w:r>
+      <w:hyperlink r:id="rId116">
+        <w:r>
+          <w:rPr>
+            <w:rStyle w:val="Hyperlink"/>
+          </w:rPr>
+          <w:t xml:space="preserve">Ansible</w:t>
+        </w:r>
+      </w:hyperlink>
+      <w:r>
+        <w:t xml:space="preserve">,</w:t>
+      </w:r>
+      <w:r>
+        <w:t xml:space="preserve"> </w:t>
+      </w:r>
+      <w:hyperlink r:id="rId45">
+        <w:r>
+          <w:rPr>
+            <w:rStyle w:val="Hyperlink"/>
+          </w:rPr>
+          <w:t xml:space="preserve">Artifactory</w:t>
+        </w:r>
+      </w:hyperlink>
+      <w:r>
+        <w:t xml:space="preserve">,</w:t>
+      </w:r>
+      <w:r>
+        <w:t xml:space="preserve"> </w:t>
+      </w:r>
+      <w:hyperlink r:id="rId117">
+        <w:r>
+          <w:rPr>
+            <w:rStyle w:val="Hyperlink"/>
+          </w:rPr>
+          <w:t xml:space="preserve">Bash</w:t>
+        </w:r>
+      </w:hyperlink>
+      <w:r>
+        <w:t xml:space="preserve">,</w:t>
+      </w:r>
+      <w:r>
+        <w:t xml:space="preserve"> </w:t>
+      </w:r>
+      <w:hyperlink r:id="rId42">
+        <w:r>
+          <w:rPr>
+            <w:rStyle w:val="Hyperlink"/>
+          </w:rPr>
+          <w:t xml:space="preserve">CIS</w:t>
+        </w:r>
+      </w:hyperlink>
+      <w:r>
+        <w:t xml:space="preserve">,</w:t>
+      </w:r>
+      <w:r>
+        <w:t xml:space="preserve"> </w:t>
+      </w:r>
+      <w:hyperlink r:id="rId34">
+        <w:r>
+          <w:rPr>
+            <w:rStyle w:val="Hyperlink"/>
+          </w:rPr>
+          <w:t xml:space="preserve">CentOS</w:t>
+        </w:r>
+      </w:hyperlink>
+      <w:r>
+        <w:t xml:space="preserve">,</w:t>
+      </w:r>
+      <w:r>
+        <w:t xml:space="preserve"> </w:t>
+      </w:r>
+      <w:hyperlink r:id="rId118">
+        <w:r>
+          <w:rPr>
+            <w:rStyle w:val="Hyperlink"/>
+          </w:rPr>
+          <w:t xml:space="preserve">CircleCI</w:t>
+        </w:r>
+      </w:hyperlink>
+      <w:r>
+        <w:t xml:space="preserve">,</w:t>
+      </w:r>
+      <w:r>
+        <w:t xml:space="preserve"> </w:t>
+      </w:r>
+      <w:hyperlink r:id="rId119">
+        <w:r>
+          <w:rPr>
+            <w:rStyle w:val="Hyperlink"/>
+          </w:rPr>
+          <w:t xml:space="preserve">CloudFormation</w:t>
+        </w:r>
+      </w:hyperlink>
+      <w:r>
+        <w:t xml:space="preserve">,</w:t>
+      </w:r>
+      <w:r>
+        <w:t xml:space="preserve"> </w:t>
+      </w:r>
+      <w:hyperlink r:id="rId120">
+        <w:r>
+          <w:rPr>
+            <w:rStyle w:val="Hyperlink"/>
+          </w:rPr>
+          <w:t xml:space="preserve">CloudWatch</w:t>
+        </w:r>
+      </w:hyperlink>
+      <w:r>
+        <w:t xml:space="preserve">,</w:t>
+      </w:r>
+      <w:r>
+        <w:t xml:space="preserve"> </w:t>
+      </w:r>
+      <w:hyperlink r:id="rId37">
+        <w:r>
+          <w:rPr>
+            <w:rStyle w:val="Hyperlink"/>
+          </w:rPr>
+          <w:t xml:space="preserve">Confluence</w:t>
+        </w:r>
+      </w:hyperlink>
+      <w:r>
+        <w:t xml:space="preserve">,</w:t>
+      </w:r>
+      <w:r>
+        <w:t xml:space="preserve"> </w:t>
+      </w:r>
+      <w:hyperlink r:id="rId39">
+        <w:r>
+          <w:rPr>
+            <w:rStyle w:val="Hyperlink"/>
+          </w:rPr>
+          <w:t xml:space="preserve">Control Tower</w:t>
+        </w:r>
+      </w:hyperlink>
+      <w:r>
+        <w:t xml:space="preserve">,</w:t>
+      </w:r>
+      <w:r>
+        <w:t xml:space="preserve"> </w:t>
+      </w:r>
+      <w:hyperlink r:id="rId52">
+        <w:r>
+          <w:rPr>
+            <w:rStyle w:val="Hyperlink"/>
+          </w:rPr>
+          <w:t xml:space="preserve">Docker</w:t>
+        </w:r>
+      </w:hyperlink>
+      <w:r>
+        <w:t xml:space="preserve">,</w:t>
+      </w:r>
+      <w:r>
+        <w:t xml:space="preserve"> </w:t>
+      </w:r>
+      <w:hyperlink r:id="rId57">
+        <w:r>
+          <w:rPr>
+            <w:rStyle w:val="Hyperlink"/>
+          </w:rPr>
+          <w:t xml:space="preserve">ECS</w:t>
+        </w:r>
+      </w:hyperlink>
+      <w:r>
+        <w:t xml:space="preserve">,</w:t>
+      </w:r>
+      <w:r>
+        <w:t xml:space="preserve"> </w:t>
+      </w:r>
+      <w:hyperlink r:id="rId44">
+        <w:r>
+          <w:rPr>
+            <w:rStyle w:val="Hyperlink"/>
+          </w:rPr>
+          <w:t xml:space="preserve">GitHub Actions</w:t>
+        </w:r>
+      </w:hyperlink>
+      <w:r>
+        <w:t xml:space="preserve">,</w:t>
+      </w:r>
+      <w:r>
+        <w:t xml:space="preserve"> </w:t>
+      </w:r>
+      <w:hyperlink r:id="rId121">
+        <w:r>
+          <w:rPr>
+            <w:rStyle w:val="Hyperlink"/>
+          </w:rPr>
+          <w:t xml:space="preserve">GitHub Enterprise</w:t>
+        </w:r>
+      </w:hyperlink>
+      <w:r>
+        <w:t xml:space="preserve">,</w:t>
+      </w:r>
+      <w:r>
+        <w:t xml:space="preserve"> </w:t>
+      </w:r>
+      <w:hyperlink r:id="rId122">
+        <w:r>
+          <w:rPr>
+            <w:rStyle w:val="Hyperlink"/>
+          </w:rPr>
+          <w:t xml:space="preserve">Git</w:t>
+        </w:r>
+      </w:hyperlink>
+      <w:r>
+        <w:t xml:space="preserve">,</w:t>
+      </w:r>
+      <w:r>
+        <w:t xml:space="preserve"> </w:t>
+      </w:r>
+      <w:hyperlink r:id="rId123">
+        <w:r>
+          <w:rPr>
+            <w:rStyle w:val="Hyperlink"/>
+          </w:rPr>
+          <w:t xml:space="preserve">Go</w:t>
+        </w:r>
+      </w:hyperlink>
+      <w:r>
+        <w:t xml:space="preserve">,</w:t>
+      </w:r>
+      <w:r>
+        <w:t xml:space="preserve"> </w:t>
+      </w:r>
+      <w:hyperlink r:id="rId56">
+        <w:r>
+          <w:rPr>
+            <w:rStyle w:val="Hyperlink"/>
+          </w:rPr>
+          <w:t xml:space="preserve">GraphQL</w:t>
+        </w:r>
+      </w:hyperlink>
+      <w:r>
+        <w:t xml:space="preserve">,</w:t>
+      </w:r>
+      <w:r>
+        <w:t xml:space="preserve"> </w:t>
+      </w:r>
+      <w:hyperlink r:id="rId124">
+        <w:r>
+          <w:rPr>
+            <w:rStyle w:val="Hyperlink"/>
+          </w:rPr>
+          <w:t xml:space="preserve">JWT</w:t>
+        </w:r>
+      </w:hyperlink>
+      <w:r>
+        <w:t xml:space="preserve">,</w:t>
+      </w:r>
+      <w:r>
+        <w:t xml:space="preserve"> </w:t>
+      </w:r>
+      <w:hyperlink r:id="rId125">
+        <w:r>
+          <w:rPr>
+            <w:rStyle w:val="Hyperlink"/>
+          </w:rPr>
+          <w:t xml:space="preserve">JavaScript</w:t>
+        </w:r>
+      </w:hyperlink>
+      <w:r>
+        <w:t xml:space="preserve">,</w:t>
+      </w:r>
+      <w:r>
+        <w:t xml:space="preserve"> </w:t>
+      </w:r>
+      <w:hyperlink r:id="rId126">
+        <w:r>
+          <w:rPr>
+            <w:rStyle w:val="Hyperlink"/>
+          </w:rPr>
+          <w:t xml:space="preserve">Jira</w:t>
+        </w:r>
+      </w:hyperlink>
+      <w:r>
+        <w:t xml:space="preserve">,</w:t>
+      </w:r>
+      <w:r>
+        <w:t xml:space="preserve"> </w:t>
+      </w:r>
+      <w:hyperlink r:id="rId127">
+        <w:r>
+          <w:rPr>
+            <w:rStyle w:val="Hyperlink"/>
+          </w:rPr>
+          <w:t xml:space="preserve">Lambda</w:t>
+        </w:r>
+      </w:hyperlink>
+      <w:r>
+        <w:t xml:space="preserve">,</w:t>
+      </w:r>
+      <w:r>
+        <w:t xml:space="preserve"> </w:t>
+      </w:r>
+      <w:hyperlink r:id="rId128">
+        <w:r>
+          <w:rPr>
+            <w:rStyle w:val="Hyperlink"/>
+          </w:rPr>
+          <w:t xml:space="preserve">Nginx</w:t>
+        </w:r>
+      </w:hyperlink>
+      <w:r>
+        <w:t xml:space="preserve">,</w:t>
+      </w:r>
+      <w:r>
+        <w:t xml:space="preserve"> </w:t>
+      </w:r>
+      <w:hyperlink r:id="rId129">
+        <w:r>
+          <w:rPr>
+            <w:rStyle w:val="Hyperlink"/>
+          </w:rPr>
+          <w:t xml:space="preserve">OpenTelemetry</w:t>
+        </w:r>
+      </w:hyperlink>
+      <w:r>
+        <w:t xml:space="preserve">,</w:t>
+      </w:r>
+      <w:r>
+        <w:t xml:space="preserve"> </w:t>
+      </w:r>
+      <w:hyperlink r:id="rId130">
+        <w:r>
+          <w:rPr>
+            <w:rStyle w:val="Hyperlink"/>
+          </w:rPr>
+          <w:t xml:space="preserve">OpenTofu</w:t>
+        </w:r>
+      </w:hyperlink>
+      <w:r>
+        <w:t xml:space="preserve">,</w:t>
+      </w:r>
+      <w:r>
+        <w:t xml:space="preserve"> </w:t>
+      </w:r>
+      <w:hyperlink r:id="rId66">
+        <w:r>
+          <w:rPr>
+            <w:rStyle w:val="Hyperlink"/>
+          </w:rPr>
+          <w:t xml:space="preserve">PHP</w:t>
+        </w:r>
+      </w:hyperlink>
+      <w:r>
+        <w:t xml:space="preserve">,</w:t>
+      </w:r>
+      <w:r>
+        <w:t xml:space="preserve"> </w:t>
+      </w:r>
+      <w:hyperlink r:id="rId62">
+        <w:r>
+          <w:rPr>
+            <w:rStyle w:val="Hyperlink"/>
+          </w:rPr>
+          <w:t xml:space="preserve">Packer</w:t>
+        </w:r>
+      </w:hyperlink>
+      <w:r>
+        <w:t xml:space="preserve">,</w:t>
+      </w:r>
+      <w:r>
+        <w:t xml:space="preserve"> </w:t>
+      </w:r>
+      <w:hyperlink r:id="rId131">
+        <w:r>
+          <w:rPr>
+            <w:rStyle w:val="Hyperlink"/>
+          </w:rPr>
+          <w:t xml:space="preserve">Python</w:t>
+        </w:r>
+      </w:hyperlink>
+      <w:r>
+        <w:t xml:space="preserve">,</w:t>
+      </w:r>
+      <w:r>
+        <w:t xml:space="preserve"> </w:t>
+      </w:r>
+      <w:hyperlink r:id="rId132">
+        <w:r>
+          <w:rPr>
+            <w:rStyle w:val="Hyperlink"/>
+          </w:rPr>
+          <w:t xml:space="preserve">Redis</w:t>
+        </w:r>
+      </w:hyperlink>
+      <w:r>
+        <w:t xml:space="preserve">,</w:t>
+      </w:r>
+      <w:r>
+        <w:t xml:space="preserve"> </w:t>
+      </w:r>
+      <w:hyperlink r:id="rId133">
+        <w:r>
+          <w:rPr>
+            <w:rStyle w:val="Hyperlink"/>
+          </w:rPr>
+          <w:t xml:space="preserve">SDKs</w:t>
+        </w:r>
+      </w:hyperlink>
+      <w:r>
+        <w:t xml:space="preserve">,</w:t>
+      </w:r>
+      <w:r>
+        <w:t xml:space="preserve"> </w:t>
+      </w:r>
+      <w:hyperlink r:id="rId51">
+        <w:r>
+          <w:rPr>
+            <w:rStyle w:val="Hyperlink"/>
+          </w:rPr>
+          <w:t xml:space="preserve">Terraform</w:t>
+        </w:r>
+      </w:hyperlink>
+      <w:r>
+        <w:t xml:space="preserve">,</w:t>
+      </w:r>
+      <w:r>
+        <w:t xml:space="preserve"> </w:t>
+      </w:r>
+      <w:hyperlink r:id="rId134">
+        <w:r>
+          <w:rPr>
+            <w:rStyle w:val="Hyperlink"/>
+          </w:rPr>
+          <w:t xml:space="preserve">Traefik</w:t>
+        </w:r>
+      </w:hyperlink>
+      <w:r>
+        <w:t xml:space="preserve">,</w:t>
+      </w:r>
+      <w:r>
+        <w:t xml:space="preserve"> </w:t>
+      </w:r>
+      <w:hyperlink r:id="rId71">
+        <w:r>
+          <w:rPr>
+            <w:rStyle w:val="Hyperlink"/>
+          </w:rPr>
+          <w:t xml:space="preserve">Vagrant</w:t>
+        </w:r>
+      </w:hyperlink>
+      <w:r>
+        <w:t xml:space="preserve">,</w:t>
+      </w:r>
+      <w:r>
+        <w:t xml:space="preserve"> </w:t>
+      </w:r>
+      <w:hyperlink r:id="rId135">
+        <w:r>
+          <w:rPr>
+            <w:rStyle w:val="Hyperlink"/>
+          </w:rPr>
+          <w:t xml:space="preserve">twelve-factor applications</w:t>
+        </w:r>
+      </w:hyperlink>
+      <w:r>
+        <w:t xml:space="preserve">, agile, architecture, automation, code generation, containerization, coordination, debugging, disaster recovery, distributed, documentation, error budget, kanban, microservices, multi-platform, optimization, organization, performance, platforms, project management, refactoring, reliability, risk mitigation, roadmap management, scalability, scripting, scrum, security, stakeholder management, test-driven development, testing, troubleshooting, uptime, vendor management.</w:t>
+      </w:r>
+    </w:p>
+    <w:bookmarkEnd w:id="136"/>
+    <w:bookmarkStart w:id="138" w:name="education"/>
     <w:p>
       <w:pPr>
         <w:pStyle w:val="Heading2"/>
@@ -2336,7 +3179,7 @@
       <w:r>
         <w:t xml:space="preserve"> </w:t>
       </w:r>
-      <w:hyperlink r:id="rId108">
+      <w:hyperlink r:id="rId137">
         <w:r>
           <w:rPr>
             <w:rStyle w:val="Hyperlink"/>
@@ -2358,8 +3201,8 @@
         <w:t xml:space="preserve">Design and Visualization</w:t>
       </w:r>
     </w:p>
-    <w:bookmarkEnd w:id="109"/>
-    <w:bookmarkEnd w:id="110"/>
+    <w:bookmarkEnd w:id="138"/>
+    <w:bookmarkEnd w:id="139"/>
     <w:sectPr>
       <w:pgSz w:h="15840" w:w="12240"/>
       <w:pgMar w:bottom="1440" w:footer="720" w:gutter="0" w:header="720" w:left="1440" w:right="1440" w:top="1440"/>

--- a/resumes/ryanparman-engineering-manager.docx
+++ b/resumes/ryanparman-engineering-manager.docx
@@ -352,13 +352,13 @@
         <w:t xml:space="preserve">company which produces textbooks, digital learning tools, and adaptive technology to enhance learning. It is one of the “big three” educational publishers in the U.S.</w:t>
       </w:r>
     </w:p>
-    <w:bookmarkStart w:id="36" w:name="X4119845590a1ada047e7288f5e7d97797050d61"/>
+    <w:bookmarkStart w:id="36" w:name="X1c953dc6f81fd51192c2a7027262a1036e142a8"/>
     <w:p>
       <w:pPr>
         <w:pStyle w:val="Heading4"/>
       </w:pPr>
       <w:r>
-        <w:t xml:space="preserve">Principal Engineer, Cloud Center of Excellence (January 2024—October 2024)</w:t>
+        <w:t xml:space="preserve">Principal Engineer, Cloud Architecture (January 2024—October 2024)</w:t>
       </w:r>
     </w:p>
     <w:p>
@@ -445,7 +445,7 @@
         <w:t xml:space="preserve"> </w:t>
       </w:r>
       <w:r>
-        <w:t xml:space="preserve">before the CentOS end-of-life date.</w:t>
+        <w:t xml:space="preserve">before the CentOS end-of-life date, which elevated our security posture.</w:t>
       </w:r>
     </w:p>
     <w:p>
@@ -469,7 +469,7 @@
         </w:numPr>
       </w:pPr>
       <w:r>
-        <w:t xml:space="preserve">Identified opportunities to extend the security measures and guardrails devised for AWS to other cloud platforms.</w:t>
+        <w:t xml:space="preserve">Identified opportunities to extend the security measures and guardrails devised for AWS to other cloud platforms (Microsoft Azure, Oracle Cloud).</w:t>
       </w:r>
     </w:p>
     <w:bookmarkEnd w:id="36"/>
@@ -593,7 +593,7 @@
         </w:r>
       </w:hyperlink>
       <w:r>
-        <w:t xml:space="preserve">, resulting in lowered costs and improved control over account guardrails.</w:t>
+        <w:t xml:space="preserve">, resulting in lowered costs and improved control over security guardrails.</w:t>
       </w:r>
     </w:p>
     <w:p>
@@ -858,13 +858,13 @@
       </w:r>
     </w:p>
     <w:bookmarkEnd w:id="49"/>
-    <w:bookmarkStart w:id="54" w:name="Xdaa261cfb2282f1dc3079baa7c4acd97e963186"/>
+    <w:bookmarkStart w:id="54" w:name="X10db8962cfbd6696b1143be0f8a86ec8231ce42"/>
     <w:p>
       <w:pPr>
         <w:pStyle w:val="Heading4"/>
       </w:pPr>
       <w:r>
-        <w:t xml:space="preserve">Engineering Manager, Site Reliability (October 2018—June 2020)</w:t>
+        <w:t xml:space="preserve">Site Reliability Engineering Manager (October 2018—June 2020)</w:t>
       </w:r>
     </w:p>
     <w:p>
@@ -876,7 +876,7 @@
         </w:numPr>
       </w:pPr>
       <w:r>
-        <w:t xml:space="preserve">Managed a team of four, while working to level-up the team's technical skills and leadership capabilities. Conducted regular 1:1s, performance reviews, and career development discussions.</w:t>
+        <w:t xml:space="preserve">Managed a team of four, while working to mentor and level-up the team's technical skills and leadership capabilities. Conducted regular 1:1s, performance reviews, and career development discussions.</w:t>
       </w:r>
     </w:p>
     <w:p>
@@ -1369,13 +1369,13 @@
         <w:t xml:space="preserve">WePay is an online payment service provider which provides “payments for platforms”, where examples of platforms are GoFundMe, Care.com, and Xbox. JPMorgan Chase acquired WePay in October 2017.</w:t>
       </w:r>
     </w:p>
-    <w:bookmarkStart w:id="69" w:name="devops-engineer-april-2015september-2016"/>
+    <w:bookmarkStart w:id="69" w:name="Xdec534679361bad3495b96f8fff62025730684e"/>
     <w:p>
       <w:pPr>
         <w:pStyle w:val="Heading4"/>
       </w:pPr>
       <w:r>
-        <w:t xml:space="preserve">DevOps Engineer (April 2015—September 2016)</w:t>
+        <w:t xml:space="preserve">Senior DevOps Engineer (April 2015—September 2016)</w:t>
       </w:r>
     </w:p>
     <w:p>
@@ -1622,13 +1622,13 @@
         <w:t xml:space="preserve">Amazon Web Services provides on-demand cloud computing platforms and APIs to individuals, companies, and governments, on a metered, pay-as-you-go basis.</w:t>
       </w:r>
     </w:p>
-    <w:bookmarkStart w:id="79" w:name="X067ca05236981e1cd3093343cae720411ad7712"/>
+    <w:bookmarkStart w:id="79" w:name="aws-sdk-developer-march-2010april-2014"/>
     <w:p>
       <w:pPr>
         <w:pStyle w:val="Heading4"/>
       </w:pPr>
       <w:r>
-        <w:t xml:space="preserve">Web Development Engineer II (March 2010—April 2014)</w:t>
+        <w:t xml:space="preserve">AWS SDK Developer (March 2010—April 2014)</w:t>
       </w:r>
     </w:p>
     <w:p>
